--- a/LabAssignments/Lab05/Psy524-Ainsworth_Lab05.docx
+++ b/LabAssignments/Lab05/Psy524-Ainsworth_Lab05.docx
@@ -123,13 +123,7 @@
         <w:rPr>
           <w:b/>
         </w:rPr>
-        <w:t>'c:\temp</w:t>
-      </w:r>
-      <w:r>
-        <w:rPr>
-          <w:b/>
-        </w:rPr>
-        <w:t>’</w:t>
+        <w:t>'c:\temp’</w:t>
       </w:r>
       <w:r>
         <w:t xml:space="preserve"> (you may need to create the ‘c:\temp’ folder on your computer first).  </w:t>
@@ -500,6 +494,48 @@
       <w:r>
         <w:t xml:space="preserve"> downloaded to your temp folder). </w:t>
       </w:r>
+      <w:r>
+        <w:t xml:space="preserve">(Alternatively, it appears that SPSS has added in a Canonical Correlation menu option </w:t>
+      </w:r>
+      <w:r>
+        <w:rPr>
+          <w:b/>
+        </w:rPr>
+        <w:t xml:space="preserve">Analyze </w:t>
+      </w:r>
+      <w:r>
+        <w:rPr>
+          <w:b/>
+        </w:rPr>
+        <w:sym w:font="Wingdings" w:char="F0E0"/>
+      </w:r>
+      <w:r>
+        <w:rPr>
+          <w:b/>
+        </w:rPr>
+        <w:t xml:space="preserve"> Correlate </w:t>
+      </w:r>
+      <w:r>
+        <w:rPr>
+          <w:b/>
+        </w:rPr>
+        <w:sym w:font="Wingdings" w:char="F0E0"/>
+      </w:r>
+      <w:r>
+        <w:rPr>
+          <w:b/>
+        </w:rPr>
+        <w:t xml:space="preserve"> Canonical Correlation</w:t>
+      </w:r>
+      <w:r>
+        <w:rPr>
+          <w:b/>
+        </w:rPr>
+        <w:t xml:space="preserve"> </w:t>
+      </w:r>
+      <w:r>
+        <w:t xml:space="preserve">that was not there before. </w:t>
+      </w:r>
     </w:p>
     <w:p/>
     <w:p/>
@@ -557,7 +593,6 @@
         <w:t xml:space="preserve">. </w:t>
       </w:r>
     </w:p>
-    <w:p/>
     <w:p>
       <w:pPr>
         <w:numPr>
@@ -799,6 +834,11 @@
       <w:r>
         <w:t xml:space="preserve"> function </w:t>
       </w:r>
+      <w:r>
+        <w:t xml:space="preserve">(or from the NEW dropdown menu) </w:t>
+      </w:r>
+      <w:bookmarkStart w:id="0" w:name="_GoBack"/>
+      <w:bookmarkEnd w:id="0"/>
       <w:r>
         <w:t xml:space="preserve">using the </w:t>
       </w:r>
@@ -890,8 +930,6 @@
       <w:r>
         <w:t xml:space="preserve">Copy and paste the results below, annotate and interpret the output. </w:t>
       </w:r>
-      <w:bookmarkStart w:id="0" w:name="_GoBack"/>
-      <w:bookmarkEnd w:id="0"/>
     </w:p>
     <w:p/>
     <w:p>
@@ -1530,11 +1568,15 @@
   </w:style>
   <w:style w:type="character" w:default="1" w:styleId="DefaultParagraphFont">
     <w:name w:val="Default Paragraph Font"/>
+    <w:uiPriority w:val="1"/>
     <w:semiHidden/>
+    <w:unhideWhenUsed/>
   </w:style>
   <w:style w:type="table" w:default="1" w:styleId="TableNormal">
     <w:name w:val="Normal Table"/>
+    <w:uiPriority w:val="99"/>
     <w:semiHidden/>
+    <w:unhideWhenUsed/>
     <w:tblPr>
       <w:tblInd w:w="0" w:type="dxa"/>
       <w:tblCellMar>
@@ -1547,7 +1589,9 @@
   </w:style>
   <w:style w:type="numbering" w:default="1" w:styleId="NoList">
     <w:name w:val="No List"/>
+    <w:uiPriority w:val="99"/>
     <w:semiHidden/>
+    <w:unhideWhenUsed/>
   </w:style>
   <w:style w:type="paragraph" w:styleId="Header">
     <w:name w:val="header"/>

--- a/LabAssignments/Lab05/Psy524-Ainsworth_Lab05.docx
+++ b/LabAssignments/Lab05/Psy524-Ainsworth_Lab05.docx
@@ -7,7 +7,10 @@
         <w:pStyle w:val="Heading1"/>
       </w:pPr>
       <w:r>
-        <w:t>Lab #4</w:t>
+        <w:t>Lab #</w:t>
+      </w:r>
+      <w:r>
+        <w:t>5</w:t>
       </w:r>
     </w:p>
     <w:p>
@@ -15,7 +18,7 @@
         <w:jc w:val="center"/>
       </w:pPr>
       <w:r>
-        <w:t>Multilevel Linear Models (MLM)</w:t>
+        <w:t>Canonical Correlation</w:t>
       </w:r>
     </w:p>
     <w:p>
@@ -31,10 +34,7 @@
         <w:pStyle w:val="Heading2"/>
       </w:pPr>
       <w:r>
-        <w:t>SPSS</w:t>
-      </w:r>
-      <w:r>
-        <w:t xml:space="preserve"> </w:t>
+        <w:t xml:space="preserve">SPSS </w:t>
       </w:r>
     </w:p>
     <w:p>
@@ -50,7 +50,6 @@
       <w:r>
         <w:t>‘</w:t>
       </w:r>
-      <w:proofErr w:type="spellStart"/>
       <w:r>
         <w:rPr>
           <w:b/>
@@ -58,23 +57,11 @@
         </w:rPr>
         <w:t>samplecancor.sav</w:t>
       </w:r>
-      <w:proofErr w:type="spellEnd"/>
       <w:r>
         <w:t>’</w:t>
       </w:r>
       <w:r>
-        <w:t xml:space="preserve"> </w:t>
-      </w:r>
-      <w:r>
-        <w:t xml:space="preserve">– (for this part I recommend using a PC to make it easier.  If you figure out how to modify the syntax for a </w:t>
-      </w:r>
-      <w:proofErr w:type="gramStart"/>
-      <w:r>
-        <w:t>mac</w:t>
-      </w:r>
-      <w:proofErr w:type="gramEnd"/>
-      <w:r>
-        <w:t xml:space="preserve"> please share with the class)</w:t>
+        <w:t xml:space="preserve"> – (for this part I recommend using a PC to make it easier.  If you figure out how to modify the syntax for a mac please share with the class)</w:t>
       </w:r>
     </w:p>
     <w:p>
@@ -84,66 +71,46 @@
       <w:r>
         <w:t>1.a. Download ‘</w:t>
       </w:r>
-      <w:proofErr w:type="spellStart"/>
       <w:r>
         <w:rPr>
           <w:b/>
           <w:bCs/>
         </w:rPr>
-        <w:t>samplecancor.sav</w:t>
-      </w:r>
-      <w:proofErr w:type="spellEnd"/>
+        <w:t>samplecancor.sav’</w:t>
+      </w:r>
+      <w:r>
+        <w:t xml:space="preserve"> to a 'c:\temp' on your computer (if the ‘temp’ folder doesn’t exist, create it). </w:t>
+      </w:r>
+    </w:p>
+    <w:p>
+      <w:pPr>
+        <w:ind w:left="360"/>
+      </w:pPr>
+      <w:r>
+        <w:t xml:space="preserve">1.b. </w:t>
+      </w:r>
+      <w:r>
+        <w:t xml:space="preserve">Download the </w:t>
+      </w:r>
       <w:r>
         <w:rPr>
           <w:b/>
-          <w:bCs/>
-        </w:rPr>
-        <w:t>’</w:t>
-      </w:r>
-      <w:r>
-        <w:t xml:space="preserve"> to a </w:t>
-      </w:r>
-      <w:r>
-        <w:t>'c:\temp'</w:t>
-      </w:r>
-      <w:r>
-        <w:t xml:space="preserve"> on your computer (if the ‘temp’ folder doesn’t exist, create it). </w:t>
+        </w:rPr>
+        <w:t>‘Lab05_MatrixSyntax.sps’</w:t>
+      </w:r>
+      <w:r>
+        <w:t xml:space="preserve"> syntax, open it in SPSS and run the syntax. Paste the output below, annotate and interpret the results (refer to T&amp;F for help)</w:t>
       </w:r>
     </w:p>
     <w:p>
       <w:pPr>
         <w:ind w:left="360"/>
       </w:pPr>
-      <w:r>
-        <w:t xml:space="preserve">1.b. </w:t>
-      </w:r>
-      <w:r>
-        <w:t xml:space="preserve">Download the </w:t>
-      </w:r>
-      <w:r>
-        <w:rPr>
-          <w:b/>
-        </w:rPr>
-        <w:t>‘Lab05_MatrixSyntax.sps’</w:t>
-      </w:r>
-      <w:r>
-        <w:t xml:space="preserve"> syntax, open it in SPSS and run the syntax. Paste the output below, annotate and interpret the results (refer to T&amp;F for help)</w:t>
-      </w:r>
-    </w:p>
-    <w:p>
-      <w:pPr>
-        <w:ind w:left="360"/>
-      </w:pPr>
-    </w:p>
-    <w:p>
-      <w:r>
-        <w:t>HIGHLIGHT HERE AND PASTE THE OUTPUT AND INTERPRETATION FORM #</w:t>
-      </w:r>
-      <w:proofErr w:type="gramStart"/>
-      <w:r>
-        <w:t>1.b.</w:t>
-      </w:r>
-      <w:proofErr w:type="gramEnd"/>
+    </w:p>
+    <w:p>
+      <w:r>
+        <w:t>HIGHLIGHT HERE AND PASTE THE OUTPUT AND INTERPRETATION FORM #1.b.</w:t>
+      </w:r>
     </w:p>
     <w:p>
       <w:pPr>
@@ -223,15 +190,7 @@
         </w:numPr>
       </w:pPr>
       <w:r>
-        <w:t>Still using ‘</w:t>
-      </w:r>
-      <w:proofErr w:type="spellStart"/>
-      <w:r>
-        <w:t>samplecancor.sav</w:t>
-      </w:r>
-      <w:proofErr w:type="spellEnd"/>
-      <w:r>
-        <w:t xml:space="preserve">’ </w:t>
+        <w:t xml:space="preserve">Still using ‘samplecancor.sav’ </w:t>
       </w:r>
     </w:p>
     <w:p>
@@ -239,21 +198,7 @@
         <w:ind w:left="360"/>
       </w:pPr>
       <w:r>
-        <w:t xml:space="preserve">2.a. Open </w:t>
-      </w:r>
-      <w:r>
-        <w:t>‘</w:t>
-      </w:r>
-      <w:proofErr w:type="spellStart"/>
-      <w:r>
-        <w:t>samplecancor.sav</w:t>
-      </w:r>
-      <w:proofErr w:type="spellEnd"/>
-      <w:r>
-        <w:t xml:space="preserve">’ </w:t>
-      </w:r>
-      <w:r>
-        <w:t xml:space="preserve">and go to </w:t>
+        <w:t xml:space="preserve">2.a. Open ‘samplecancor.sav’ and go to </w:t>
       </w:r>
       <w:r>
         <w:t xml:space="preserve">Analyze </w:t>
@@ -278,37 +223,36 @@
           <w:i/>
           <w:iCs/>
         </w:rPr>
-        <w:t xml:space="preserve"> </w:t>
-      </w:r>
-      <w:proofErr w:type="spellStart"/>
+        <w:t xml:space="preserve"> ts</w:t>
+      </w:r>
+      <w:r>
+        <w:t xml:space="preserve"> and </w:t>
+      </w:r>
       <w:r>
         <w:rPr>
           <w:i/>
           <w:iCs/>
         </w:rPr>
-        <w:t>ts</w:t>
-      </w:r>
-      <w:proofErr w:type="spellEnd"/>
+        <w:t>tc</w:t>
+      </w:r>
+      <w:r>
+        <w:t xml:space="preserve"> into </w:t>
+      </w:r>
+      <w:r>
+        <w:rPr>
+          <w:bdr w:val="single" w:sz="4" w:space="0" w:color="auto"/>
+        </w:rPr>
+        <w:t>Set 1:</w:t>
+      </w:r>
       <w:r>
         <w:t xml:space="preserve"> and </w:t>
       </w:r>
-      <w:proofErr w:type="spellStart"/>
       <w:r>
         <w:rPr>
           <w:i/>
           <w:iCs/>
         </w:rPr>
-        <w:t>tc</w:t>
-      </w:r>
-      <w:proofErr w:type="spellEnd"/>
-      <w:r>
-        <w:t xml:space="preserve"> into </w:t>
-      </w:r>
-      <w:r>
-        <w:rPr>
-          <w:bdr w:val="single" w:sz="4" w:space="0" w:color="auto"/>
-        </w:rPr>
-        <w:t>Set 1:</w:t>
+        <w:t>bs</w:t>
       </w:r>
       <w:r>
         <w:t xml:space="preserve"> and </w:t>
@@ -318,20 +262,8 @@
           <w:i/>
           <w:iCs/>
         </w:rPr>
-        <w:t>bs</w:t>
-      </w:r>
-      <w:r>
-        <w:t xml:space="preserve"> and </w:t>
-      </w:r>
-      <w:proofErr w:type="spellStart"/>
-      <w:r>
-        <w:rPr>
-          <w:i/>
-          <w:iCs/>
-        </w:rPr>
         <w:t>bc</w:t>
       </w:r>
-      <w:proofErr w:type="spellEnd"/>
       <w:r>
         <w:t xml:space="preserve"> into </w:t>
       </w:r>
@@ -375,13 +307,7 @@
     </w:p>
     <w:p>
       <w:r>
-        <w:t xml:space="preserve">HIGHLIGHT HERE AND PASTE YOUR </w:t>
-      </w:r>
-      <w:r>
-        <w:t>ANSWER TO 2.b</w:t>
-      </w:r>
-      <w:r>
-        <w:t>.</w:t>
+        <w:t>HIGHLIGHT HERE AND PASTE YOUR ANSWER TO 2.b.</w:t>
       </w:r>
       <w:r>
         <w:t xml:space="preserve"> </w:t>
@@ -440,25 +366,7 @@
           <w:bCs/>
         </w:rPr>
         <w:lastRenderedPageBreak/>
-        <w:t>U</w:t>
-      </w:r>
-      <w:r>
-        <w:rPr>
-          <w:bCs/>
-        </w:rPr>
-        <w:t>sing ‘</w:t>
-      </w:r>
-      <w:r>
-        <w:rPr>
-          <w:bCs/>
-        </w:rPr>
-        <w:t>social2</w:t>
-      </w:r>
-      <w:r>
-        <w:rPr>
-          <w:bCs/>
-        </w:rPr>
-        <w:t xml:space="preserve">.sav’ </w:t>
+        <w:t xml:space="preserve">Using ‘social2.sav’ </w:t>
       </w:r>
     </w:p>
     <w:p>
@@ -472,13 +380,7 @@
         <w:rPr>
           <w:bCs/>
         </w:rPr>
-        <w:t>3</w:t>
-      </w:r>
-      <w:r>
-        <w:rPr>
-          <w:bCs/>
-        </w:rPr>
-        <w:t xml:space="preserve">.a. Open ‘social2.sav’ and go to Analyze </w:t>
+        <w:t xml:space="preserve">3.a. Open ‘social2.sav’ and go to Analyze </w:t>
       </w:r>
       <w:r>
         <w:rPr>
@@ -510,50 +412,70 @@
           <w:i/>
           <w:iCs/>
         </w:rPr>
-        <w:t xml:space="preserve"> </w:t>
-      </w:r>
-      <w:proofErr w:type="spellStart"/>
+        <w:t xml:space="preserve"> srchcomp, eicomp</w:t>
+      </w:r>
+      <w:r>
+        <w:rPr>
+          <w:bCs/>
+        </w:rPr>
+        <w:t xml:space="preserve"> and </w:t>
+      </w:r>
       <w:r>
         <w:rPr>
           <w:bCs/>
           <w:i/>
           <w:iCs/>
         </w:rPr>
-        <w:t>srchcomp</w:t>
-      </w:r>
-      <w:proofErr w:type="spellEnd"/>
+        <w:t>subco</w:t>
+      </w:r>
       <w:r>
         <w:rPr>
           <w:bCs/>
           <w:i/>
           <w:iCs/>
         </w:rPr>
-        <w:t xml:space="preserve">, </w:t>
-      </w:r>
-      <w:proofErr w:type="spellStart"/>
+        <w:t>m</w:t>
+      </w:r>
       <w:r>
         <w:rPr>
           <w:bCs/>
           <w:i/>
           <w:iCs/>
         </w:rPr>
-        <w:t>eicomp</w:t>
-      </w:r>
-      <w:proofErr w:type="spellEnd"/>
+        <w:t>p</w:t>
+      </w:r>
+      <w:r>
+        <w:rPr>
+          <w:bCs/>
+        </w:rPr>
+        <w:t xml:space="preserve"> into </w:t>
+      </w:r>
+      <w:r>
+        <w:rPr>
+          <w:bCs/>
+          <w:bdr w:val="single" w:sz="4" w:space="0" w:color="auto"/>
+        </w:rPr>
+        <w:t>Set 1:</w:t>
+      </w:r>
       <w:r>
         <w:rPr>
           <w:bCs/>
         </w:rPr>
         <w:t xml:space="preserve"> and </w:t>
       </w:r>
-      <w:proofErr w:type="spellStart"/>
       <w:r>
         <w:rPr>
           <w:bCs/>
           <w:i/>
           <w:iCs/>
         </w:rPr>
-        <w:t>subco</w:t>
+        <w:t xml:space="preserve">oocomp </w:t>
+      </w:r>
+      <w:r>
+        <w:rPr>
+          <w:bCs/>
+        </w:rPr>
+        <w:t xml:space="preserve">and </w:t>
       </w:r>
       <w:r>
         <w:rPr>
@@ -561,89 +483,19 @@
           <w:i/>
           <w:iCs/>
         </w:rPr>
-        <w:t>m</w:t>
-      </w:r>
-      <w:r>
-        <w:rPr>
-          <w:bCs/>
-          <w:i/>
-          <w:iCs/>
-        </w:rPr>
-        <w:t>p</w:t>
-      </w:r>
-      <w:proofErr w:type="spellEnd"/>
-      <w:r>
-        <w:rPr>
-          <w:bCs/>
-        </w:rPr>
-        <w:t xml:space="preserve"> into </w:t>
+        <w:t xml:space="preserve">supcomp </w:t>
+      </w:r>
+      <w:r>
+        <w:rPr>
+          <w:bCs/>
+        </w:rPr>
+        <w:t xml:space="preserve">into </w:t>
       </w:r>
       <w:r>
         <w:rPr>
           <w:bCs/>
           <w:bdr w:val="single" w:sz="4" w:space="0" w:color="auto"/>
         </w:rPr>
-        <w:t>Set 1:</w:t>
-      </w:r>
-      <w:r>
-        <w:rPr>
-          <w:bCs/>
-        </w:rPr>
-        <w:t xml:space="preserve"> and </w:t>
-      </w:r>
-      <w:proofErr w:type="spellStart"/>
-      <w:r>
-        <w:rPr>
-          <w:bCs/>
-          <w:i/>
-          <w:iCs/>
-        </w:rPr>
-        <w:t>oocomp</w:t>
-      </w:r>
-      <w:proofErr w:type="spellEnd"/>
-      <w:r>
-        <w:rPr>
-          <w:bCs/>
-          <w:i/>
-          <w:iCs/>
-        </w:rPr>
-        <w:t xml:space="preserve"> </w:t>
-      </w:r>
-      <w:r>
-        <w:rPr>
-          <w:bCs/>
-        </w:rPr>
-        <w:t xml:space="preserve">and </w:t>
-      </w:r>
-      <w:proofErr w:type="spellStart"/>
-      <w:r>
-        <w:rPr>
-          <w:bCs/>
-          <w:i/>
-          <w:iCs/>
-        </w:rPr>
-        <w:t>supcomp</w:t>
-      </w:r>
-      <w:proofErr w:type="spellEnd"/>
-      <w:r>
-        <w:rPr>
-          <w:bCs/>
-          <w:i/>
-          <w:iCs/>
-        </w:rPr>
-        <w:t xml:space="preserve"> </w:t>
-      </w:r>
-      <w:r>
-        <w:rPr>
-          <w:bCs/>
-        </w:rPr>
-        <w:t xml:space="preserve">into </w:t>
-      </w:r>
-      <w:r>
-        <w:rPr>
-          <w:bCs/>
-          <w:bdr w:val="single" w:sz="4" w:space="0" w:color="auto"/>
-        </w:rPr>
         <w:t>Set 2:</w:t>
       </w:r>
       <w:r>
@@ -664,7 +516,6 @@
       <w:r>
         <w:t>M #</w:t>
       </w:r>
-      <w:proofErr w:type="gramStart"/>
       <w:r>
         <w:t>3</w:t>
       </w:r>
@@ -677,7 +528,6 @@
       <w:r>
         <w:t>.</w:t>
       </w:r>
-      <w:proofErr w:type="gramEnd"/>
     </w:p>
     <w:p/>
     <w:p>
@@ -759,28 +609,12 @@
     </w:p>
     <w:p>
       <w:r>
-        <w:t xml:space="preserve">  </w:t>
-      </w:r>
-      <w:proofErr w:type="spellStart"/>
-      <w:r>
-        <w:t>word_document</w:t>
-      </w:r>
-      <w:proofErr w:type="spellEnd"/>
-      <w:r>
-        <w:t>: default</w:t>
-      </w:r>
-    </w:p>
-    <w:p>
-      <w:r>
-        <w:t xml:space="preserve">  </w:t>
-      </w:r>
-      <w:proofErr w:type="spellStart"/>
-      <w:r>
-        <w:t>html_notebook</w:t>
-      </w:r>
-      <w:proofErr w:type="spellEnd"/>
-      <w:r>
-        <w:t>: default</w:t>
+        <w:t xml:space="preserve">  word_document: default</w:t>
+      </w:r>
+    </w:p>
+    <w:p>
+      <w:r>
+        <w:t xml:space="preserve">  html_notebook: default</w:t>
       </w:r>
     </w:p>
     <w:p>
@@ -796,28 +630,12 @@
     </w:p>
     <w:p>
       <w:r>
-        <w:t>``</w:t>
-      </w:r>
-      <w:proofErr w:type="gramStart"/>
-      <w:r>
-        <w:t>`{</w:t>
-      </w:r>
-      <w:proofErr w:type="gramEnd"/>
-      <w:r>
-        <w:t>r Load Libraries, warning=FALSE}</w:t>
-      </w:r>
-    </w:p>
-    <w:p>
-      <w:r>
-        <w:t>#</w:t>
-      </w:r>
-      <w:proofErr w:type="gramStart"/>
-      <w:r>
-        <w:t>install.packages</w:t>
-      </w:r>
-      <w:proofErr w:type="gramEnd"/>
-      <w:r>
-        <w:t>("foreign")</w:t>
+        <w:t>```{r Load Libraries, warning=FALSE}</w:t>
+      </w:r>
+    </w:p>
+    <w:p>
+      <w:r>
+        <w:t>#install.packages("foreign")</w:t>
       </w:r>
     </w:p>
     <w:p>
@@ -827,58 +645,22 @@
     </w:p>
     <w:p>
       <w:r>
-        <w:t>#</w:t>
-      </w:r>
-      <w:proofErr w:type="gramStart"/>
-      <w:r>
-        <w:t>install.packages</w:t>
-      </w:r>
-      <w:proofErr w:type="gramEnd"/>
-      <w:r>
-        <w:t>("CCA")</w:t>
-      </w:r>
-    </w:p>
-    <w:p>
-      <w:proofErr w:type="gramStart"/>
-      <w:r>
-        <w:t>library(</w:t>
-      </w:r>
-      <w:proofErr w:type="gramEnd"/>
-      <w:r>
-        <w:t>CCA)</w:t>
-      </w:r>
-    </w:p>
-    <w:p>
-      <w:proofErr w:type="spellStart"/>
-      <w:proofErr w:type="gramStart"/>
-      <w:r>
-        <w:t>install.packages</w:t>
-      </w:r>
-      <w:proofErr w:type="spellEnd"/>
-      <w:proofErr w:type="gramEnd"/>
-      <w:r>
-        <w:t>("</w:t>
-      </w:r>
-      <w:proofErr w:type="spellStart"/>
-      <w:r>
-        <w:t>knitr</w:t>
-      </w:r>
-      <w:proofErr w:type="spellEnd"/>
-      <w:r>
-        <w:t>")</w:t>
-      </w:r>
-    </w:p>
-    <w:p>
-      <w:r>
-        <w:t>library(</w:t>
-      </w:r>
-      <w:proofErr w:type="spellStart"/>
-      <w:r>
-        <w:t>knitr</w:t>
-      </w:r>
-      <w:proofErr w:type="spellEnd"/>
-      <w:r>
-        <w:t>)</w:t>
+        <w:t>#install.packages("CCA")</w:t>
+      </w:r>
+    </w:p>
+    <w:p>
+      <w:r>
+        <w:t>library(CCA)</w:t>
+      </w:r>
+    </w:p>
+    <w:p>
+      <w:r>
+        <w:t>install.packages("knitr")</w:t>
+      </w:r>
+    </w:p>
+    <w:p>
+      <w:r>
+        <w:t>library(knitr)</w:t>
       </w:r>
     </w:p>
     <w:p>
@@ -894,77 +676,27 @@
     </w:p>
     <w:p>
       <w:r>
-        <w:t>``</w:t>
-      </w:r>
-      <w:proofErr w:type="gramStart"/>
-      <w:r>
-        <w:t>`{</w:t>
-      </w:r>
-      <w:proofErr w:type="gramEnd"/>
-      <w:r>
-        <w:t>r Loading Data}</w:t>
-      </w:r>
-    </w:p>
-    <w:p>
-      <w:r>
-        <w:t>social &lt;-</w:t>
-      </w:r>
-      <w:proofErr w:type="gramStart"/>
-      <w:r>
-        <w:t>read.spss</w:t>
-      </w:r>
-      <w:proofErr w:type="gramEnd"/>
-      <w:r>
-        <w:t xml:space="preserve">("https://github.com/AndrewAinsworth/psy524/raw/master/LabAssignments/Lab05/social2.sav", </w:t>
-      </w:r>
-    </w:p>
-    <w:p>
-      <w:r>
-        <w:t xml:space="preserve">                       </w:t>
-      </w:r>
-      <w:proofErr w:type="spellStart"/>
-      <w:r>
-        <w:t>use.</w:t>
-      </w:r>
-      <w:proofErr w:type="gramStart"/>
-      <w:r>
-        <w:t>value.label</w:t>
-      </w:r>
-      <w:proofErr w:type="spellEnd"/>
-      <w:proofErr w:type="gramEnd"/>
-      <w:r>
-        <w:t xml:space="preserve">=TRUE, </w:t>
-      </w:r>
-    </w:p>
-    <w:p>
-      <w:r>
-        <w:t xml:space="preserve">                       </w:t>
-      </w:r>
-      <w:proofErr w:type="spellStart"/>
-      <w:r>
-        <w:t>to.</w:t>
-      </w:r>
-      <w:proofErr w:type="gramStart"/>
-      <w:r>
-        <w:t>data.frame</w:t>
-      </w:r>
-      <w:proofErr w:type="spellEnd"/>
-      <w:proofErr w:type="gramEnd"/>
-      <w:r>
-        <w:t>=TRUE)</w:t>
-      </w:r>
-    </w:p>
-    <w:p>
-      <w:r>
-        <w:t xml:space="preserve">names(social) &lt;- </w:t>
-      </w:r>
-      <w:proofErr w:type="spellStart"/>
-      <w:r>
-        <w:t>tolower</w:t>
-      </w:r>
-      <w:proofErr w:type="spellEnd"/>
-      <w:r>
-        <w:t>(names(social))</w:t>
+        <w:t>```{r Loading Data}</w:t>
+      </w:r>
+    </w:p>
+    <w:p>
+      <w:r>
+        <w:t xml:space="preserve">social &lt;-read.spss("https://github.com/AndrewAinsworth/psy524/raw/master/LabAssignments/Lab05/social2.sav", </w:t>
+      </w:r>
+    </w:p>
+    <w:p>
+      <w:r>
+        <w:t xml:space="preserve">                       use.value.label=TRUE, </w:t>
+      </w:r>
+    </w:p>
+    <w:p>
+      <w:r>
+        <w:t xml:space="preserve">                       to.data.frame=TRUE)</w:t>
+      </w:r>
+    </w:p>
+    <w:p>
+      <w:r>
+        <w:t>names(social) &lt;- tolower(names(social))</w:t>
       </w:r>
     </w:p>
     <w:p>
@@ -975,85 +707,28 @@
     <w:p/>
     <w:p>
       <w:r>
-        <w:t>``</w:t>
-      </w:r>
-      <w:proofErr w:type="gramStart"/>
-      <w:r>
-        <w:t>`{</w:t>
-      </w:r>
-      <w:proofErr w:type="gramEnd"/>
-      <w:r>
-        <w:t>r Defining X and Y sets}</w:t>
-      </w:r>
-    </w:p>
-    <w:p>
-      <w:r>
-        <w:t xml:space="preserve">X &lt;- </w:t>
-      </w:r>
-      <w:proofErr w:type="gramStart"/>
-      <w:r>
-        <w:t>social[</w:t>
-      </w:r>
-      <w:proofErr w:type="gramEnd"/>
-      <w:r>
-        <w:t>,5:7]</w:t>
-      </w:r>
-    </w:p>
-    <w:p>
-      <w:r>
-        <w:t xml:space="preserve">Y &lt;- </w:t>
-      </w:r>
-      <w:proofErr w:type="gramStart"/>
-      <w:r>
-        <w:t>social[</w:t>
-      </w:r>
-      <w:proofErr w:type="gramEnd"/>
-      <w:r>
-        <w:t>,8:9]</w:t>
+        <w:t>```{r Defining X and Y sets}</w:t>
+      </w:r>
+    </w:p>
+    <w:p>
+      <w:r>
+        <w:t>X &lt;- social[,5:7]</w:t>
+      </w:r>
+    </w:p>
+    <w:p>
+      <w:r>
+        <w:t>Y &lt;- social[,8:9]</w:t>
       </w:r>
     </w:p>
     <w:p/>
     <w:p>
-      <w:proofErr w:type="spellStart"/>
-      <w:r>
-        <w:t>correl</w:t>
-      </w:r>
-      <w:proofErr w:type="spellEnd"/>
-      <w:r>
-        <w:t xml:space="preserve"> &lt;- </w:t>
-      </w:r>
-      <w:proofErr w:type="spellStart"/>
-      <w:proofErr w:type="gramStart"/>
-      <w:r>
-        <w:t>matcor</w:t>
-      </w:r>
-      <w:proofErr w:type="spellEnd"/>
-      <w:r>
-        <w:t>(</w:t>
-      </w:r>
-      <w:proofErr w:type="gramEnd"/>
-      <w:r>
-        <w:t>X, Y )</w:t>
-      </w:r>
-    </w:p>
-    <w:p>
-      <w:proofErr w:type="spellStart"/>
-      <w:proofErr w:type="gramStart"/>
-      <w:r>
-        <w:t>img.matcor</w:t>
-      </w:r>
-      <w:proofErr w:type="spellEnd"/>
-      <w:proofErr w:type="gramEnd"/>
-      <w:r>
-        <w:t>(</w:t>
-      </w:r>
-      <w:proofErr w:type="spellStart"/>
-      <w:r>
-        <w:t>correl</w:t>
-      </w:r>
-      <w:proofErr w:type="spellEnd"/>
-      <w:r>
-        <w:t>, type = 2)</w:t>
+      <w:r>
+        <w:t>correl &lt;- matcor(X, Y )</w:t>
+      </w:r>
+    </w:p>
+    <w:p>
+      <w:r>
+        <w:t>img.matcor(correl, type = 2)</w:t>
       </w:r>
     </w:p>
     <w:p>
@@ -1084,28 +759,12 @@
     <w:p/>
     <w:p>
       <w:r>
-        <w:t>``</w:t>
-      </w:r>
-      <w:proofErr w:type="gramStart"/>
-      <w:r>
-        <w:t>`{</w:t>
-      </w:r>
-      <w:proofErr w:type="gramEnd"/>
-      <w:r>
-        <w:t>r Computing Canonical Correlation}</w:t>
-      </w:r>
-    </w:p>
-    <w:p>
-      <w:r>
-        <w:t xml:space="preserve">cc1 &lt;- </w:t>
-      </w:r>
-      <w:proofErr w:type="gramStart"/>
-      <w:r>
-        <w:t>cc(</w:t>
-      </w:r>
-      <w:proofErr w:type="gramEnd"/>
-      <w:r>
-        <w:t>X, Y)</w:t>
+        <w:t>```{r Computing Canonical Correlation}</w:t>
+      </w:r>
+    </w:p>
+    <w:p>
+      <w:r>
+        <w:t>cc1 &lt;- cc(X, Y)</w:t>
       </w:r>
     </w:p>
     <w:p>
@@ -1115,74 +774,25 @@
     </w:p>
     <w:p/>
     <w:p>
-      <w:proofErr w:type="spellStart"/>
-      <w:proofErr w:type="gramStart"/>
-      <w:r>
-        <w:t>barplot</w:t>
-      </w:r>
-      <w:proofErr w:type="spellEnd"/>
-      <w:r>
-        <w:t>(</w:t>
-      </w:r>
-      <w:proofErr w:type="gramEnd"/>
-      <w:r>
-        <w:t>cc1$cor, main = "Canonical correlations for '</w:t>
-      </w:r>
-      <w:proofErr w:type="spellStart"/>
-      <w:r>
-        <w:t>cancor</w:t>
-      </w:r>
-      <w:proofErr w:type="spellEnd"/>
-      <w:r>
-        <w:t>()'", col = "gray")</w:t>
+      <w:r>
+        <w:t>barplot(cc1$cor, main = "Canonical correlations for 'cancor()'", col = "gray")</w:t>
       </w:r>
     </w:p>
     <w:p/>
     <w:p>
-      <w:proofErr w:type="spellStart"/>
-      <w:r>
-        <w:t>kable</w:t>
-      </w:r>
-      <w:proofErr w:type="spellEnd"/>
-      <w:r>
-        <w:t>(cc1$xcoef)</w:t>
-      </w:r>
-    </w:p>
-    <w:p>
-      <w:proofErr w:type="spellStart"/>
-      <w:r>
-        <w:t>kable</w:t>
-      </w:r>
-      <w:proofErr w:type="spellEnd"/>
-      <w:r>
-        <w:t>(cc1$ycoef)</w:t>
+      <w:r>
+        <w:t>kable(cc1$xcoef)</w:t>
+      </w:r>
+    </w:p>
+    <w:p>
+      <w:r>
+        <w:t>kable(cc1$ycoef)</w:t>
       </w:r>
     </w:p>
     <w:p/>
     <w:p>
-      <w:proofErr w:type="gramStart"/>
-      <w:r>
-        <w:t>plt.cc(</w:t>
-      </w:r>
-      <w:proofErr w:type="gramEnd"/>
-      <w:r>
-        <w:t xml:space="preserve">cc1, </w:t>
-      </w:r>
-      <w:proofErr w:type="spellStart"/>
-      <w:r>
-        <w:t>var.label</w:t>
-      </w:r>
-      <w:proofErr w:type="spellEnd"/>
-      <w:r>
-        <w:t xml:space="preserve"> = TRUE, </w:t>
-      </w:r>
-      <w:proofErr w:type="spellStart"/>
-      <w:r>
-        <w:t>ind.names</w:t>
-      </w:r>
-      <w:proofErr w:type="spellEnd"/>
-      <w:r>
-        <w:t xml:space="preserve"> = social[,1])</w:t>
+      <w:r>
+        <w:t>plt.cc(cc1, var.label = TRUE, ind.names = social[,1])</w:t>
       </w:r>
     </w:p>
     <w:p>
@@ -1246,14 +856,9 @@
       <w:pStyle w:val="Header"/>
       <w:jc w:val="right"/>
     </w:pPr>
-    <w:proofErr w:type="spellStart"/>
     <w:smartTag w:uri="urn:schemas-microsoft-com:office:smarttags" w:element="PersonName">
       <w:r>
-        <w:t>Psy</w:t>
-      </w:r>
-      <w:proofErr w:type="spellEnd"/>
-      <w:r>
-        <w:t xml:space="preserve"> 524</w:t>
+        <w:t>Psy 524</w:t>
       </w:r>
     </w:smartTag>
   </w:p>
